--- a/Requirements for Pages.docx
+++ b/Requirements for Pages.docx
@@ -231,6 +231,22 @@
       </w:pPr>
       <w:r>
         <w:t>Percent correct (need to add to database)</w:t>
+      </w:r>
+    </w:p>
+    <w:p>
+      <w:pPr>
+        <w:pStyle w:val="ListParagraph"/>
+        <w:numPr>
+          <w:ilvl w:val="1"/>
+          <w:numId w:val="1"/>
+        </w:numPr>
+        <w:rPr>
+          <w:b/>
+          <w:bCs/>
+        </w:rPr>
+      </w:pPr>
+      <w:r>
+        <w:t>Show a different percent for easy, medium, and hard problems</w:t>
       </w:r>
     </w:p>
     <w:p>
